--- a/Workshop documents/FSU Microbiota Data Analysis in R Agenda.docx
+++ b/Workshop documents/FSU Microbiota Data Analysis in R Agenda.docx
@@ -908,13 +908,15 @@
           <w:szCs w:val="24"/>
         </w:rPr>
       </w:pPr>
-      <w:r>
-        <w:rPr>
-          <w:rFonts w:ascii="Arial" w:hAnsi="Arial" w:cs="Arial"/>
-          <w:sz w:val="24"/>
-          <w:szCs w:val="24"/>
-        </w:rPr>
-        <w:t>Import: Script lines 74-346</w:t>
+      <w:bookmarkStart w:id="0" w:name="_GoBack"/>
+      <w:bookmarkEnd w:id="0"/>
+      <w:r>
+        <w:rPr>
+          <w:rFonts w:ascii="Arial" w:hAnsi="Arial" w:cs="Arial"/>
+          <w:sz w:val="24"/>
+          <w:szCs w:val="24"/>
+        </w:rPr>
+        <w:t>Script lines 74-346</w:t>
       </w:r>
     </w:p>
     <w:p>
@@ -1330,8 +1332,6 @@
           <w:szCs w:val="24"/>
         </w:rPr>
       </w:pPr>
-      <w:bookmarkStart w:id="0" w:name="_GoBack"/>
-      <w:bookmarkEnd w:id="0"/>
     </w:p>
     <w:p>
       <w:pPr>
